--- a/NinjaSlayer/1凝视万事之灵/凝视万事之灵-忍者名鉴.docx
+++ b/NinjaSlayer/1凝视万事之灵/凝视万事之灵-忍者名鉴.docx
@@ -51,7 +51,61 @@
           <w:sz w:val="22"/>
           <w:szCs w:val="22"/>
         </w:rPr>
-        <w:t>以新琦玉酒吧酒保作为伪装的身份，潜伏于市井的忍者，被水•clan的眼魔•忍者附身。忍者装束由黑白西装改造而成，战斗时习惯向对手体内注射酒液的【鸡尾酒•空手道】，术的效果可以把人和物体，即现实进行【切片】，一次只能切片一个物体，且是一次性的。被加载和滚石袭击后生死不明。◆伐◆</w:t>
+        <w:t>以新琦玉酒吧酒保作为伪装的身份，潜伏于市井的忍者，被水•clan的眼魔•忍者附身。忍者装束由黑白西装改造而成，战斗时习惯向对手体内注射酒液的【鸡尾酒•空手道】，术的效果可以把人和物体，即现实进行【切片】</w:t>
+      </w:r>
+      <w:r>
+        <w:rPr>
+          <w:rFonts w:hint="eastAsia" w:ascii="等线" w:hAnsi="等线" w:eastAsia="等线" w:cs="等线"/>
+          <w:sz w:val="22"/>
+          <w:szCs w:val="22"/>
+          <w:lang w:eastAsia="zh-CN"/>
+        </w:rPr>
+        <w:t>，</w:t>
+      </w:r>
+      <w:r>
+        <w:rPr>
+          <w:rFonts w:hint="eastAsia" w:ascii="等线" w:hAnsi="等线" w:eastAsia="等线" w:cs="等线"/>
+          <w:sz w:val="22"/>
+          <w:szCs w:val="22"/>
+          <w:lang w:val="en-US" w:eastAsia="zh-CN"/>
+        </w:rPr>
+        <w:t>封印到自己的记忆中</w:t>
+      </w:r>
+      <w:r>
+        <w:rPr>
+          <w:rFonts w:hint="eastAsia" w:ascii="等线" w:hAnsi="等线" w:eastAsia="等线" w:cs="等线"/>
+          <w:sz w:val="22"/>
+          <w:szCs w:val="22"/>
+        </w:rPr>
+        <w:t>，一次只能切片一个物体，且是一次性的</w:t>
+      </w:r>
+      <w:r>
+        <w:rPr>
+          <w:rFonts w:hint="eastAsia" w:ascii="等线" w:hAnsi="等线" w:eastAsia="等线" w:cs="等线"/>
+          <w:sz w:val="22"/>
+          <w:szCs w:val="22"/>
+          <w:lang w:eastAsia="zh-CN"/>
+        </w:rPr>
+        <w:t>，</w:t>
+      </w:r>
+      <w:r>
+        <w:rPr>
+          <w:rFonts w:hint="eastAsia" w:ascii="等线" w:hAnsi="等线" w:eastAsia="等线" w:cs="等线"/>
+          <w:sz w:val="22"/>
+          <w:szCs w:val="22"/>
+          <w:lang w:val="en-US" w:eastAsia="zh-CN"/>
+        </w:rPr>
+        <w:t>切片下一个现实的时候会失去之前的记忆</w:t>
+      </w:r>
+      <w:bookmarkStart w:id="0" w:name="_GoBack"/>
+      <w:bookmarkEnd w:id="0"/>
+      <w:r>
+        <w:rPr>
+          <w:rFonts w:hint="eastAsia" w:ascii="等线" w:hAnsi="等线" w:eastAsia="等线" w:cs="等线"/>
+          <w:sz w:val="22"/>
+          <w:szCs w:val="22"/>
+        </w:rPr>
+        <w:t>。被加载和滚石袭击后生死不明。◆伐◆</w:t>
       </w:r>
     </w:p>
     <w:p>
@@ -137,7 +191,6 @@
         </w:rPr>
         <w:t>◆殺◆忍者名鉴N??【</w:t>
       </w:r>
-      <w:bookmarkStart w:id="0" w:name="_GoBack"/>
       <w:r>
         <w:rPr>
           <w:rFonts w:hint="eastAsia" w:ascii="等线" w:hAnsi="等线" w:eastAsia="等线" w:cs="等线"/>
@@ -148,7 +201,6 @@
         </w:rPr>
         <w:t>加载（Loading）</w:t>
       </w:r>
-      <w:bookmarkEnd w:id="0"/>
       <w:r>
         <w:rPr>
           <w:rFonts w:hint="eastAsia" w:ascii="等线" w:hAnsi="等线" w:eastAsia="等线" w:cs="等线"/>
